--- a/zFILES/ПРИМЕР КП 2023 для П3А/1.Задание для КП.docx
+++ b/zFILES/ПРИМЕР КП 2023 для П3А/1.Задание для КП.docx
@@ -141,7 +141,14 @@
           <w:sz w:val="28"/>
           <w:szCs w:val="28"/>
         </w:rPr>
-        <w:t xml:space="preserve"> Н.Н. Жаксыбаева</w:t>
+        <w:t xml:space="preserve"> </w:t>
+      </w:r>
+      <w:r>
+        <w:rPr>
+          <w:sz w:val="28"/>
+          <w:szCs w:val="28"/>
+        </w:rPr>
+        <w:t>Нехорошев В.Д.</w:t>
       </w:r>
     </w:p>
     <w:p>
@@ -177,7 +184,6 @@
         <w:rPr>
           <w:sz w:val="28"/>
           <w:szCs w:val="28"/>
-          <w:lang w:val="en-US"/>
         </w:rPr>
         <w:t>4</w:t>
       </w:r>
@@ -347,7 +353,6 @@
           <w:sz w:val="28"/>
           <w:szCs w:val="28"/>
           <w:u w:val="single"/>
-          <w:lang w:val="en-US"/>
         </w:rPr>
         <w:t xml:space="preserve"> </w:t>
       </w:r>
@@ -775,26 +780,7 @@
           <w:szCs w:val="28"/>
           <w:u w:val="single"/>
         </w:rPr>
-        <w:t>29</w:t>
-      </w:r>
-      <w:r>
-        <w:rPr>
-          <w:bCs/>
-          <w:sz w:val="28"/>
-          <w:szCs w:val="28"/>
-          <w:u w:val="single"/>
-          <w:lang w:val="en-US"/>
-        </w:rPr>
-        <w:t xml:space="preserve"> </w:t>
-      </w:r>
-      <w:r>
-        <w:rPr>
-          <w:bCs/>
-          <w:sz w:val="28"/>
-          <w:szCs w:val="28"/>
-          <w:u w:val="single"/>
-        </w:rPr>
-        <w:t>марта</w:t>
+        <w:t>11 апреля</w:t>
       </w:r>
       <w:r>
         <w:rPr>
@@ -936,7 +922,7 @@
           <w:sz w:val="28"/>
           <w:szCs w:val="28"/>
         </w:rPr>
-        <w:t>Жаксыбаева Наталья Николаевна</w:t>
+        <w:t>Нехорошев Владимир Дмитриевич</w:t>
       </w:r>
     </w:p>
     <w:p>
@@ -1125,7 +1111,7 @@
           <w:szCs w:val="32"/>
           <w:u w:val="single"/>
         </w:rPr>
-        <w:t xml:space="preserve">            </w:t>
+        <w:t xml:space="preserve">11 апреля </w:t>
       </w:r>
       <w:r>
         <w:rPr>
@@ -1370,6 +1356,13 @@
                 <w:szCs w:val="28"/>
               </w:rPr>
             </w:pPr>
+            <w:r>
+              <w:rPr>
+                <w:sz w:val="28"/>
+                <w:szCs w:val="28"/>
+              </w:rPr>
+              <w:t>Общая часть, введение</w:t>
+            </w:r>
           </w:p>
         </w:tc>
         <w:tc>
@@ -1385,6 +1378,13 @@
                 <w:szCs w:val="28"/>
               </w:rPr>
             </w:pPr>
+            <w:r>
+              <w:rPr>
+                <w:sz w:val="28"/>
+                <w:szCs w:val="28"/>
+              </w:rPr>
+              <w:t>09.05.2024</w:t>
+            </w:r>
           </w:p>
         </w:tc>
         <w:tc>
@@ -1439,7 +1439,7 @@
                 <w:sz w:val="28"/>
                 <w:szCs w:val="28"/>
               </w:rPr>
-              <w:t>Общая часть, введение</w:t>
+              <w:t>Специальная часть</w:t>
             </w:r>
           </w:p>
         </w:tc>
@@ -1456,6 +1456,13 @@
                 <w:szCs w:val="28"/>
               </w:rPr>
             </w:pPr>
+            <w:r>
+              <w:rPr>
+                <w:sz w:val="28"/>
+                <w:szCs w:val="28"/>
+              </w:rPr>
+              <w:t>10.05.2024</w:t>
+            </w:r>
           </w:p>
         </w:tc>
         <w:tc>
@@ -1510,7 +1517,7 @@
                 <w:sz w:val="28"/>
                 <w:szCs w:val="28"/>
               </w:rPr>
-              <w:t>Специальная часть</w:t>
+              <w:t>Организация производства</w:t>
             </w:r>
           </w:p>
         </w:tc>
@@ -1527,6 +1534,13 @@
                 <w:szCs w:val="28"/>
               </w:rPr>
             </w:pPr>
+            <w:r>
+              <w:rPr>
+                <w:sz w:val="28"/>
+                <w:szCs w:val="28"/>
+              </w:rPr>
+              <w:t>11.05.2024</w:t>
+            </w:r>
           </w:p>
         </w:tc>
         <w:tc>
@@ -1576,6 +1590,13 @@
                 <w:szCs w:val="28"/>
               </w:rPr>
             </w:pPr>
+            <w:r>
+              <w:rPr>
+                <w:sz w:val="28"/>
+                <w:szCs w:val="28"/>
+              </w:rPr>
+              <w:t>Заключение, список литературы</w:t>
+            </w:r>
           </w:p>
         </w:tc>
         <w:tc>
@@ -1591,6 +1612,13 @@
                 <w:szCs w:val="28"/>
               </w:rPr>
             </w:pPr>
+            <w:r>
+              <w:rPr>
+                <w:sz w:val="28"/>
+                <w:szCs w:val="28"/>
+              </w:rPr>
+              <w:t>12.05.2024</w:t>
+            </w:r>
           </w:p>
         </w:tc>
         <w:tc>
@@ -1642,6 +1670,13 @@
                 <w:szCs w:val="28"/>
               </w:rPr>
             </w:pPr>
+            <w:r>
+              <w:rPr>
+                <w:sz w:val="28"/>
+                <w:szCs w:val="28"/>
+              </w:rPr>
+              <w:t>Приложения</w:t>
+            </w:r>
           </w:p>
         </w:tc>
         <w:tc>
@@ -1657,6 +1692,13 @@
                 <w:szCs w:val="28"/>
               </w:rPr>
             </w:pPr>
+            <w:r>
+              <w:rPr>
+                <w:sz w:val="28"/>
+                <w:szCs w:val="28"/>
+              </w:rPr>
+              <w:t>13.05.2024</w:t>
+            </w:r>
           </w:p>
         </w:tc>
         <w:tc>
@@ -1667,6 +1709,68 @@
           <w:p>
             <w:pPr>
               <w:ind w:right="-285" w:hanging="162"/>
+              <w:jc w:val="center"/>
+              <w:rPr>
+                <w:sz w:val="28"/>
+                <w:szCs w:val="28"/>
+              </w:rPr>
+            </w:pPr>
+          </w:p>
+        </w:tc>
+      </w:tr>
+      <w:tr>
+        <w:tc>
+          <w:tcPr>
+            <w:tcW w:w="668" w:type="dxa"/>
+          </w:tcPr>
+          <w:p>
+            <w:pPr>
+              <w:pStyle w:val="ListParagraph"/>
+              <w:numPr>
+                <w:ilvl w:val="0"/>
+                <w:numId w:val="6"/>
+              </w:numPr>
+              <w:rPr>
+                <w:sz w:val="28"/>
+                <w:szCs w:val="28"/>
+              </w:rPr>
+            </w:pPr>
+          </w:p>
+        </w:tc>
+        <w:tc>
+          <w:tcPr>
+            <w:tcW w:w="4638" w:type="dxa"/>
+            <w:vAlign w:val="center"/>
+          </w:tcPr>
+          <w:p>
+            <w:pPr>
+              <w:rPr>
+                <w:sz w:val="28"/>
+                <w:szCs w:val="28"/>
+              </w:rPr>
+            </w:pPr>
+          </w:p>
+        </w:tc>
+        <w:tc>
+          <w:tcPr>
+            <w:tcW w:w="2038" w:type="dxa"/>
+          </w:tcPr>
+          <w:p>
+            <w:pPr>
+              <w:jc w:val="center"/>
+              <w:rPr>
+                <w:sz w:val="28"/>
+                <w:szCs w:val="28"/>
+              </w:rPr>
+            </w:pPr>
+          </w:p>
+        </w:tc>
+        <w:tc>
+          <w:tcPr>
+            <w:tcW w:w="2931" w:type="dxa"/>
+          </w:tcPr>
+          <w:p>
+            <w:pPr>
               <w:jc w:val="center"/>
               <w:rPr>
                 <w:sz w:val="28"/>
@@ -1955,18 +2059,13 @@
           </w:tcPr>
           <w:p>
             <w:pPr>
-              <w:rPr>
-                <w:sz w:val="28"/>
-                <w:szCs w:val="28"/>
-              </w:rPr>
-            </w:pPr>
-            <w:r>
-              <w:rPr>
-                <w:sz w:val="28"/>
-                <w:szCs w:val="28"/>
-              </w:rPr>
-              <w:t>Организация производства</w:t>
-            </w:r>
+              <w:pStyle w:val="Heading4"/>
+              <w:jc w:val="left"/>
+              <w:rPr>
+                <w:sz w:val="28"/>
+                <w:szCs w:val="28"/>
+              </w:rPr>
+            </w:pPr>
           </w:p>
         </w:tc>
         <w:tc>
@@ -2025,90 +2124,11 @@
           </w:tcPr>
           <w:p>
             <w:pPr>
-              <w:pStyle w:val="Heading4"/>
-              <w:jc w:val="left"/>
-              <w:rPr>
-                <w:sz w:val="28"/>
-                <w:szCs w:val="28"/>
-              </w:rPr>
-            </w:pPr>
-            <w:r>
-              <w:rPr>
-                <w:sz w:val="28"/>
-                <w:szCs w:val="28"/>
-              </w:rPr>
-              <w:t>Заключение, список литературы</w:t>
-            </w:r>
-          </w:p>
-        </w:tc>
-        <w:tc>
-          <w:tcPr>
-            <w:tcW w:w="2038" w:type="dxa"/>
-          </w:tcPr>
-          <w:p>
-            <w:pPr>
-              <w:jc w:val="center"/>
-              <w:rPr>
-                <w:sz w:val="28"/>
-                <w:szCs w:val="28"/>
-              </w:rPr>
-            </w:pPr>
-          </w:p>
-        </w:tc>
-        <w:tc>
-          <w:tcPr>
-            <w:tcW w:w="2931" w:type="dxa"/>
-          </w:tcPr>
-          <w:p>
-            <w:pPr>
-              <w:jc w:val="center"/>
-              <w:rPr>
-                <w:sz w:val="28"/>
-                <w:szCs w:val="28"/>
-              </w:rPr>
-            </w:pPr>
-          </w:p>
-        </w:tc>
-      </w:tr>
-      <w:tr>
-        <w:tc>
-          <w:tcPr>
-            <w:tcW w:w="668" w:type="dxa"/>
-          </w:tcPr>
-          <w:p>
-            <w:pPr>
-              <w:pStyle w:val="ListParagraph"/>
-              <w:numPr>
-                <w:ilvl w:val="0"/>
-                <w:numId w:val="6"/>
-              </w:numPr>
-              <w:jc w:val="center"/>
-              <w:rPr>
-                <w:sz w:val="28"/>
-                <w:szCs w:val="28"/>
-              </w:rPr>
-            </w:pPr>
-          </w:p>
-        </w:tc>
-        <w:tc>
-          <w:tcPr>
-            <w:tcW w:w="4638" w:type="dxa"/>
-            <w:vAlign w:val="center"/>
-          </w:tcPr>
-          <w:p>
-            <w:pPr>
-              <w:rPr>
-                <w:sz w:val="28"/>
-                <w:szCs w:val="28"/>
-              </w:rPr>
-            </w:pPr>
-            <w:r>
-              <w:rPr>
-                <w:sz w:val="28"/>
-                <w:szCs w:val="28"/>
-              </w:rPr>
-              <w:t>Приложения</w:t>
-            </w:r>
+              <w:rPr>
+                <w:sz w:val="28"/>
+                <w:szCs w:val="28"/>
+              </w:rPr>
+            </w:pPr>
           </w:p>
         </w:tc>
         <w:tc>
@@ -2267,7 +2287,21 @@
           <w:sz w:val="28"/>
           <w:szCs w:val="28"/>
         </w:rPr>
-        <w:t>курсового</w:t>
+        <w:t>К</w:t>
+      </w:r>
+      <w:r>
+        <w:rPr>
+          <w:sz w:val="28"/>
+          <w:szCs w:val="28"/>
+        </w:rPr>
+        <w:t>урсового</w:t>
+      </w:r>
+      <w:r>
+        <w:rPr>
+          <w:sz w:val="28"/>
+          <w:szCs w:val="28"/>
+        </w:rPr>
+        <w:t xml:space="preserve"> </w:t>
       </w:r>
       <w:r>
         <w:rPr>
@@ -2516,7 +2550,14 @@
           <w:sz w:val="28"/>
           <w:szCs w:val="28"/>
         </w:rPr>
-        <w:t xml:space="preserve">_____________ Н.Н. Жаксыбаева </w:t>
+        <w:t xml:space="preserve">_____________ </w:t>
+      </w:r>
+      <w:r>
+        <w:rPr>
+          <w:sz w:val="28"/>
+          <w:szCs w:val="28"/>
+        </w:rPr>
+        <w:t>Нехорошев В.Д.</w:t>
       </w:r>
     </w:p>
     <w:p>
@@ -3363,7 +3404,6 @@
     <w:lsdException w:name="Table Web 2" w:semiHidden="1" w:unhideWhenUsed="1"/>
     <w:lsdException w:name="Table Web 3" w:semiHidden="1" w:unhideWhenUsed="1"/>
     <w:lsdException w:name="Balloon Text" w:semiHidden="1" w:unhideWhenUsed="1"/>
-    <w:lsdException w:name="Table Grid" w:semiHidden="1" w:unhideWhenUsed="1"/>
     <w:lsdException w:name="Table Theme" w:semiHidden="1" w:unhideWhenUsed="1"/>
     <w:lsdException w:name="Placeholder Text" w:semiHidden="1" w:uiPriority="99"/>
     <w:lsdException w:name="No Spacing" w:uiPriority="1" w:qFormat="1"/>

--- a/zFILES/ПРИМЕР КП 2023 для П3А/1.Задание для КП.docx
+++ b/zFILES/ПРИМЕР КП 2023 для П3А/1.Задание для КП.docx
@@ -148,7 +148,14 @@
           <w:sz w:val="28"/>
           <w:szCs w:val="28"/>
         </w:rPr>
-        <w:t>Нехорошев В.Д.</w:t>
+        <w:t>Жаксыбаева Н.Н</w:t>
+      </w:r>
+      <w:r>
+        <w:rPr>
+          <w:sz w:val="28"/>
+          <w:szCs w:val="28"/>
+        </w:rPr>
+        <w:t>.</w:t>
       </w:r>
     </w:p>
     <w:p>
@@ -310,7 +317,23 @@
           <w:sz w:val="28"/>
           <w:szCs w:val="28"/>
         </w:rPr>
-        <w:t xml:space="preserve">По дисциплине          </w:t>
+        <w:t xml:space="preserve">По дисциплине         </w:t>
+      </w:r>
+      <w:r>
+        <w:rPr>
+          <w:bCs/>
+          <w:sz w:val="28"/>
+          <w:szCs w:val="28"/>
+        </w:rPr>
+        <w:t>ПМ2 Составление алгоритма и создание блок-схемы на основе спецификации программного обеспечения</w:t>
+      </w:r>
+      <w:r>
+        <w:rPr>
+          <w:bCs/>
+          <w:sz w:val="28"/>
+          <w:szCs w:val="28"/>
+        </w:rPr>
+        <w:t xml:space="preserve"> </w:t>
       </w:r>
     </w:p>
     <w:p>
@@ -443,15 +466,31 @@
           <w:sz w:val="28"/>
           <w:szCs w:val="28"/>
         </w:rPr>
-        <w:t>_____________________________________________</w:t>
-      </w:r>
-      <w:r>
-        <w:rPr>
-          <w:bCs/>
-          <w:sz w:val="28"/>
-          <w:szCs w:val="28"/>
-        </w:rPr>
-        <w:t>___________________________</w:t>
+        <w:t>___</w:t>
+      </w:r>
+      <w:r>
+        <w:rPr>
+          <w:bCs/>
+          <w:sz w:val="28"/>
+          <w:szCs w:val="28"/>
+        </w:rPr>
+        <w:t>____________________</w:t>
+      </w:r>
+      <w:r>
+        <w:rPr>
+          <w:bCs/>
+          <w:sz w:val="28"/>
+          <w:szCs w:val="28"/>
+        </w:rPr>
+        <w:t>Федоров Илья Владимирович</w:t>
+      </w:r>
+      <w:r>
+        <w:rPr>
+          <w:bCs/>
+          <w:sz w:val="28"/>
+          <w:szCs w:val="28"/>
+        </w:rPr>
+        <w:t>________________________</w:t>
       </w:r>
     </w:p>
     <w:p>
@@ -513,6 +552,12 @@
           <w:szCs w:val="28"/>
         </w:rPr>
       </w:pPr>
+      <w:r>
+        <w:t xml:space="preserve">                                            </w:t>
+      </w:r>
+      <w:r>
+        <w:t>Secondhand Book Marketplace «ReRead»</w:t>
+      </w:r>
     </w:p>
     <w:p>
       <w:pPr>
@@ -780,7 +825,25 @@
           <w:szCs w:val="28"/>
           <w:u w:val="single"/>
         </w:rPr>
-        <w:t>11 апреля</w:t>
+        <w:t>1</w:t>
+      </w:r>
+      <w:r>
+        <w:rPr>
+          <w:bCs/>
+          <w:sz w:val="28"/>
+          <w:szCs w:val="28"/>
+          <w:u w:val="single"/>
+        </w:rPr>
+        <w:t>0</w:t>
+      </w:r>
+      <w:r>
+        <w:rPr>
+          <w:bCs/>
+          <w:sz w:val="28"/>
+          <w:szCs w:val="28"/>
+          <w:u w:val="single"/>
+        </w:rPr>
+        <w:t xml:space="preserve"> апреля</w:t>
       </w:r>
       <w:r>
         <w:rPr>
@@ -1111,42 +1174,7 @@
           <w:szCs w:val="32"/>
           <w:u w:val="single"/>
         </w:rPr>
-        <w:t xml:space="preserve">11 апреля </w:t>
-      </w:r>
-      <w:r>
-        <w:rPr>
-          <w:sz w:val="32"/>
-          <w:szCs w:val="32"/>
-        </w:rPr>
-        <w:t>20</w:t>
-      </w:r>
-      <w:r>
-        <w:rPr>
-          <w:sz w:val="32"/>
-          <w:szCs w:val="32"/>
-        </w:rPr>
-        <w:t>2</w:t>
-      </w:r>
-      <w:r>
-        <w:rPr>
-          <w:sz w:val="32"/>
-          <w:szCs w:val="32"/>
-        </w:rPr>
-        <w:t>4</w:t>
-      </w:r>
-      <w:r>
-        <w:rPr>
-          <w:sz w:val="32"/>
-          <w:szCs w:val="32"/>
-        </w:rPr>
-        <w:t xml:space="preserve"> г.  по  </w:t>
-      </w:r>
-      <w:r>
-        <w:rPr>
-          <w:sz w:val="32"/>
-          <w:szCs w:val="32"/>
-        </w:rPr>
-        <w:t xml:space="preserve">13 </w:t>
+        <w:t>1</w:t>
       </w:r>
       <w:r>
         <w:rPr>
@@ -1154,44 +1182,109 @@
           <w:szCs w:val="32"/>
           <w:u w:val="single"/>
         </w:rPr>
-        <w:t>мая</w:t>
+        <w:t>0</w:t>
       </w:r>
       <w:r>
         <w:rPr>
           <w:sz w:val="32"/>
           <w:szCs w:val="32"/>
-        </w:rPr>
-        <w:t xml:space="preserve"> 20</w:t>
+          <w:u w:val="single"/>
+        </w:rPr>
+        <w:t xml:space="preserve"> апреля </w:t>
       </w:r>
       <w:r>
         <w:rPr>
           <w:sz w:val="32"/>
           <w:szCs w:val="32"/>
         </w:rPr>
-        <w:t>2</w:t>
+        <w:t>20</w:t>
       </w:r>
       <w:r>
         <w:rPr>
           <w:sz w:val="32"/>
           <w:szCs w:val="32"/>
         </w:rPr>
-        <w:t>4</w:t>
+        <w:t>2</w:t>
       </w:r>
       <w:r>
         <w:rPr>
           <w:sz w:val="32"/>
           <w:szCs w:val="32"/>
         </w:rPr>
-        <w:t xml:space="preserve"> г.</w:t>
-      </w:r>
-    </w:p>
-    <w:p>
-      <w:pPr>
-        <w:jc w:val="center"/>
+        <w:t>4</w:t>
+      </w:r>
+      <w:r>
         <w:rPr>
           <w:sz w:val="32"/>
           <w:szCs w:val="32"/>
         </w:rPr>
+        <w:t xml:space="preserve"> г.  по  </w:t>
+      </w:r>
+      <w:r>
+        <w:rPr>
+          <w:sz w:val="32"/>
+          <w:szCs w:val="32"/>
+        </w:rPr>
+        <w:t>1</w:t>
+      </w:r>
+      <w:r>
+        <w:rPr>
+          <w:sz w:val="32"/>
+          <w:szCs w:val="32"/>
+        </w:rPr>
+        <w:t>4</w:t>
+      </w:r>
+      <w:r>
+        <w:rPr>
+          <w:sz w:val="32"/>
+          <w:szCs w:val="32"/>
+        </w:rPr>
+        <w:t xml:space="preserve"> </w:t>
+      </w:r>
+      <w:r>
+        <w:rPr>
+          <w:sz w:val="32"/>
+          <w:szCs w:val="32"/>
+          <w:u w:val="single"/>
+        </w:rPr>
+        <w:t>мая</w:t>
+      </w:r>
+      <w:r>
+        <w:rPr>
+          <w:sz w:val="32"/>
+          <w:szCs w:val="32"/>
+        </w:rPr>
+        <w:t xml:space="preserve"> 20</w:t>
+      </w:r>
+      <w:r>
+        <w:rPr>
+          <w:sz w:val="32"/>
+          <w:szCs w:val="32"/>
+        </w:rPr>
+        <w:t>2</w:t>
+      </w:r>
+      <w:r>
+        <w:rPr>
+          <w:sz w:val="32"/>
+          <w:szCs w:val="32"/>
+        </w:rPr>
+        <w:t>4</w:t>
+      </w:r>
+      <w:r>
+        <w:rPr>
+          <w:sz w:val="32"/>
+          <w:szCs w:val="32"/>
+        </w:rPr>
+        <w:t xml:space="preserve"> г.</w:t>
+      </w:r>
+    </w:p>
+    <w:p>
+      <w:pPr>
+        <w:jc w:val="center"/>
+        <w:rPr>
+          <w:sz w:val="32"/>
+          <w:szCs w:val="32"/>
+        </w:rPr>
       </w:pPr>
     </w:p>
     <w:p>
@@ -1201,6 +1294,7 @@
     </w:p>
     <w:tbl>
       <w:tblPr>
+        <w:tblpPr w:leftFromText="180" w:rightFromText="180" w:bottomFromText="160" w:vertAnchor="text" w:horzAnchor="margin" w:tblpXSpec="center" w:tblpY="22"/>
         <w:tblW w:w="10275" w:type="dxa"/>
         <w:tblBorders>
           <w:top w:val="single" w:sz="4" w:space="0" w:color="auto"/>
@@ -1210,7 +1304,7 @@
           <w:insideH w:val="single" w:sz="4" w:space="0" w:color="auto"/>
           <w:insideV w:val="single" w:sz="4" w:space="0" w:color="auto"/>
         </w:tblBorders>
-        <w:tblLook w:val="0000" w:firstRow="0" w:lastRow="0" w:firstColumn="0" w:lastColumn="0" w:noHBand="0" w:noVBand="0"/>
+        <w:tblLook w:val="04A0" w:firstRow="1" w:lastRow="0" w:firstColumn="1" w:lastColumn="0" w:noHBand="0" w:noVBand="1"/>
       </w:tblPr>
       <w:tblGrid>
         <w:gridCol w:w="668"/>
@@ -1222,10 +1316,18 @@
         <w:tc>
           <w:tcPr>
             <w:tcW w:w="668" w:type="dxa"/>
+            <w:tcBorders>
+              <w:top w:val="single" w:sz="4" w:space="0" w:color="auto"/>
+              <w:left w:val="single" w:sz="4" w:space="0" w:color="auto"/>
+              <w:bottom w:val="single" w:sz="4" w:space="0" w:color="auto"/>
+              <w:right w:val="single" w:sz="4" w:space="0" w:color="auto"/>
+            </w:tcBorders>
             <w:vAlign w:val="center"/>
+            <w:hideMark/>
           </w:tcPr>
           <w:p>
             <w:pPr>
+              <w:spacing w:line="256" w:lineRule="auto"/>
               <w:jc w:val="center"/>
               <w:rPr>
                 <w:sz w:val="28"/>
@@ -1244,10 +1346,18 @@
         <w:tc>
           <w:tcPr>
             <w:tcW w:w="4638" w:type="dxa"/>
+            <w:tcBorders>
+              <w:top w:val="single" w:sz="4" w:space="0" w:color="auto"/>
+              <w:left w:val="single" w:sz="4" w:space="0" w:color="auto"/>
+              <w:bottom w:val="single" w:sz="4" w:space="0" w:color="auto"/>
+              <w:right w:val="single" w:sz="4" w:space="0" w:color="auto"/>
+            </w:tcBorders>
             <w:vAlign w:val="center"/>
+            <w:hideMark/>
           </w:tcPr>
           <w:p>
             <w:pPr>
+              <w:spacing w:line="256" w:lineRule="auto"/>
               <w:jc w:val="center"/>
               <w:rPr>
                 <w:sz w:val="28"/>
@@ -1266,10 +1376,18 @@
         <w:tc>
           <w:tcPr>
             <w:tcW w:w="2038" w:type="dxa"/>
+            <w:tcBorders>
+              <w:top w:val="single" w:sz="4" w:space="0" w:color="auto"/>
+              <w:left w:val="single" w:sz="4" w:space="0" w:color="auto"/>
+              <w:bottom w:val="single" w:sz="4" w:space="0" w:color="auto"/>
+              <w:right w:val="single" w:sz="4" w:space="0" w:color="auto"/>
+            </w:tcBorders>
             <w:vAlign w:val="center"/>
+            <w:hideMark/>
           </w:tcPr>
           <w:p>
             <w:pPr>
+              <w:spacing w:line="256" w:lineRule="auto"/>
               <w:jc w:val="center"/>
               <w:rPr>
                 <w:sz w:val="28"/>
@@ -1286,6 +1404,7 @@
           </w:p>
           <w:p>
             <w:pPr>
+              <w:spacing w:line="256" w:lineRule="auto"/>
               <w:jc w:val="center"/>
               <w:rPr>
                 <w:sz w:val="28"/>
@@ -1304,10 +1423,18 @@
         <w:tc>
           <w:tcPr>
             <w:tcW w:w="2931" w:type="dxa"/>
+            <w:tcBorders>
+              <w:top w:val="single" w:sz="4" w:space="0" w:color="auto"/>
+              <w:left w:val="single" w:sz="4" w:space="0" w:color="auto"/>
+              <w:bottom w:val="single" w:sz="4" w:space="0" w:color="auto"/>
+              <w:right w:val="single" w:sz="4" w:space="0" w:color="auto"/>
+            </w:tcBorders>
             <w:vAlign w:val="center"/>
+            <w:hideMark/>
           </w:tcPr>
           <w:p>
             <w:pPr>
+              <w:spacing w:line="256" w:lineRule="auto"/>
               <w:jc w:val="center"/>
               <w:rPr>
                 <w:sz w:val="28"/>
@@ -1328,14 +1455,21 @@
         <w:tc>
           <w:tcPr>
             <w:tcW w:w="668" w:type="dxa"/>
+            <w:tcBorders>
+              <w:top w:val="single" w:sz="4" w:space="0" w:color="auto"/>
+              <w:left w:val="single" w:sz="4" w:space="0" w:color="auto"/>
+              <w:bottom w:val="single" w:sz="4" w:space="0" w:color="auto"/>
+              <w:right w:val="single" w:sz="4" w:space="0" w:color="auto"/>
+            </w:tcBorders>
           </w:tcPr>
           <w:p>
             <w:pPr>
               <w:pStyle w:val="ListParagraph"/>
               <w:numPr>
                 <w:ilvl w:val="0"/>
-                <w:numId w:val="6"/>
+                <w:numId w:val="7"/>
               </w:numPr>
+              <w:spacing w:line="256" w:lineRule="auto"/>
               <w:jc w:val="center"/>
               <w:rPr>
                 <w:sz w:val="28"/>
@@ -1347,10 +1481,18 @@
         <w:tc>
           <w:tcPr>
             <w:tcW w:w="4638" w:type="dxa"/>
+            <w:tcBorders>
+              <w:top w:val="single" w:sz="4" w:space="0" w:color="auto"/>
+              <w:left w:val="single" w:sz="4" w:space="0" w:color="auto"/>
+              <w:bottom w:val="single" w:sz="4" w:space="0" w:color="auto"/>
+              <w:right w:val="single" w:sz="4" w:space="0" w:color="auto"/>
+            </w:tcBorders>
             <w:vAlign w:val="center"/>
+            <w:hideMark/>
           </w:tcPr>
           <w:p>
             <w:pPr>
+              <w:spacing w:line="256" w:lineRule="auto"/>
               <w:rPr>
                 <w:sz w:val="28"/>
                 <w:szCs w:val="28"/>
@@ -1368,10 +1510,18 @@
         <w:tc>
           <w:tcPr>
             <w:tcW w:w="2038" w:type="dxa"/>
+            <w:tcBorders>
+              <w:top w:val="single" w:sz="4" w:space="0" w:color="auto"/>
+              <w:left w:val="single" w:sz="4" w:space="0" w:color="auto"/>
+              <w:bottom w:val="single" w:sz="4" w:space="0" w:color="auto"/>
+              <w:right w:val="single" w:sz="4" w:space="0" w:color="auto"/>
+            </w:tcBorders>
             <w:vAlign w:val="center"/>
+            <w:hideMark/>
           </w:tcPr>
           <w:p>
             <w:pPr>
+              <w:spacing w:line="256" w:lineRule="auto"/>
               <w:jc w:val="center"/>
               <w:rPr>
                 <w:sz w:val="28"/>
@@ -1383,16 +1533,30 @@
                 <w:sz w:val="28"/>
                 <w:szCs w:val="28"/>
               </w:rPr>
-              <w:t>09.05.2024</w:t>
+              <w:t>13</w:t>
+            </w:r>
+            <w:r>
+              <w:rPr>
+                <w:sz w:val="28"/>
+                <w:szCs w:val="28"/>
+              </w:rPr>
+              <w:t>.04</w:t>
             </w:r>
           </w:p>
         </w:tc>
         <w:tc>
           <w:tcPr>
             <w:tcW w:w="2931" w:type="dxa"/>
+            <w:tcBorders>
+              <w:top w:val="single" w:sz="4" w:space="0" w:color="auto"/>
+              <w:left w:val="single" w:sz="4" w:space="0" w:color="auto"/>
+              <w:bottom w:val="single" w:sz="4" w:space="0" w:color="auto"/>
+              <w:right w:val="single" w:sz="4" w:space="0" w:color="auto"/>
+            </w:tcBorders>
           </w:tcPr>
           <w:p>
             <w:pPr>
+              <w:spacing w:line="256" w:lineRule="auto"/>
               <w:jc w:val="center"/>
               <w:rPr>
                 <w:sz w:val="28"/>
@@ -1406,14 +1570,21 @@
         <w:tc>
           <w:tcPr>
             <w:tcW w:w="668" w:type="dxa"/>
+            <w:tcBorders>
+              <w:top w:val="single" w:sz="4" w:space="0" w:color="auto"/>
+              <w:left w:val="single" w:sz="4" w:space="0" w:color="auto"/>
+              <w:bottom w:val="single" w:sz="4" w:space="0" w:color="auto"/>
+              <w:right w:val="single" w:sz="4" w:space="0" w:color="auto"/>
+            </w:tcBorders>
           </w:tcPr>
           <w:p>
             <w:pPr>
               <w:pStyle w:val="ListParagraph"/>
               <w:numPr>
                 <w:ilvl w:val="0"/>
-                <w:numId w:val="6"/>
+                <w:numId w:val="7"/>
               </w:numPr>
+              <w:spacing w:line="256" w:lineRule="auto"/>
               <w:jc w:val="center"/>
               <w:rPr>
                 <w:sz w:val="28"/>
@@ -1425,10 +1596,18 @@
         <w:tc>
           <w:tcPr>
             <w:tcW w:w="4638" w:type="dxa"/>
+            <w:tcBorders>
+              <w:top w:val="single" w:sz="4" w:space="0" w:color="auto"/>
+              <w:left w:val="single" w:sz="4" w:space="0" w:color="auto"/>
+              <w:bottom w:val="single" w:sz="4" w:space="0" w:color="auto"/>
+              <w:right w:val="single" w:sz="4" w:space="0" w:color="auto"/>
+            </w:tcBorders>
             <w:vAlign w:val="center"/>
+            <w:hideMark/>
           </w:tcPr>
           <w:p>
             <w:pPr>
+              <w:spacing w:line="256" w:lineRule="auto"/>
               <w:rPr>
                 <w:sz w:val="28"/>
                 <w:szCs w:val="28"/>
@@ -1446,10 +1625,18 @@
         <w:tc>
           <w:tcPr>
             <w:tcW w:w="2038" w:type="dxa"/>
+            <w:tcBorders>
+              <w:top w:val="single" w:sz="4" w:space="0" w:color="auto"/>
+              <w:left w:val="single" w:sz="4" w:space="0" w:color="auto"/>
+              <w:bottom w:val="single" w:sz="4" w:space="0" w:color="auto"/>
+              <w:right w:val="single" w:sz="4" w:space="0" w:color="auto"/>
+            </w:tcBorders>
             <w:vAlign w:val="center"/>
+            <w:hideMark/>
           </w:tcPr>
           <w:p>
             <w:pPr>
+              <w:spacing w:line="256" w:lineRule="auto"/>
               <w:jc w:val="center"/>
               <w:rPr>
                 <w:sz w:val="28"/>
@@ -1461,16 +1648,30 @@
                 <w:sz w:val="28"/>
                 <w:szCs w:val="28"/>
               </w:rPr>
-              <w:t>10.05.2024</w:t>
+              <w:t>20</w:t>
+            </w:r>
+            <w:r>
+              <w:rPr>
+                <w:sz w:val="28"/>
+                <w:szCs w:val="28"/>
+              </w:rPr>
+              <w:t>.04</w:t>
             </w:r>
           </w:p>
         </w:tc>
         <w:tc>
           <w:tcPr>
             <w:tcW w:w="2931" w:type="dxa"/>
+            <w:tcBorders>
+              <w:top w:val="single" w:sz="4" w:space="0" w:color="auto"/>
+              <w:left w:val="single" w:sz="4" w:space="0" w:color="auto"/>
+              <w:bottom w:val="single" w:sz="4" w:space="0" w:color="auto"/>
+              <w:right w:val="single" w:sz="4" w:space="0" w:color="auto"/>
+            </w:tcBorders>
           </w:tcPr>
           <w:p>
             <w:pPr>
+              <w:spacing w:line="256" w:lineRule="auto"/>
               <w:jc w:val="center"/>
               <w:rPr>
                 <w:sz w:val="28"/>
@@ -1484,14 +1685,21 @@
         <w:tc>
           <w:tcPr>
             <w:tcW w:w="668" w:type="dxa"/>
+            <w:tcBorders>
+              <w:top w:val="single" w:sz="4" w:space="0" w:color="auto"/>
+              <w:left w:val="single" w:sz="4" w:space="0" w:color="auto"/>
+              <w:bottom w:val="single" w:sz="4" w:space="0" w:color="auto"/>
+              <w:right w:val="single" w:sz="4" w:space="0" w:color="auto"/>
+            </w:tcBorders>
           </w:tcPr>
           <w:p>
             <w:pPr>
               <w:pStyle w:val="ListParagraph"/>
               <w:numPr>
                 <w:ilvl w:val="0"/>
-                <w:numId w:val="6"/>
+                <w:numId w:val="7"/>
               </w:numPr>
+              <w:spacing w:line="256" w:lineRule="auto"/>
               <w:jc w:val="center"/>
               <w:rPr>
                 <w:sz w:val="28"/>
@@ -1503,10 +1711,18 @@
         <w:tc>
           <w:tcPr>
             <w:tcW w:w="4638" w:type="dxa"/>
+            <w:tcBorders>
+              <w:top w:val="single" w:sz="4" w:space="0" w:color="auto"/>
+              <w:left w:val="single" w:sz="4" w:space="0" w:color="auto"/>
+              <w:bottom w:val="single" w:sz="4" w:space="0" w:color="auto"/>
+              <w:right w:val="single" w:sz="4" w:space="0" w:color="auto"/>
+            </w:tcBorders>
             <w:vAlign w:val="center"/>
+            <w:hideMark/>
           </w:tcPr>
           <w:p>
             <w:pPr>
+              <w:spacing w:line="256" w:lineRule="auto"/>
               <w:rPr>
                 <w:sz w:val="28"/>
                 <w:szCs w:val="28"/>
@@ -1524,10 +1740,18 @@
         <w:tc>
           <w:tcPr>
             <w:tcW w:w="2038" w:type="dxa"/>
+            <w:tcBorders>
+              <w:top w:val="single" w:sz="4" w:space="0" w:color="auto"/>
+              <w:left w:val="single" w:sz="4" w:space="0" w:color="auto"/>
+              <w:bottom w:val="single" w:sz="4" w:space="0" w:color="auto"/>
+              <w:right w:val="single" w:sz="4" w:space="0" w:color="auto"/>
+            </w:tcBorders>
             <w:vAlign w:val="center"/>
+            <w:hideMark/>
           </w:tcPr>
           <w:p>
             <w:pPr>
+              <w:spacing w:line="256" w:lineRule="auto"/>
               <w:jc w:val="center"/>
               <w:rPr>
                 <w:sz w:val="28"/>
@@ -1539,16 +1763,39 @@
                 <w:sz w:val="28"/>
                 <w:szCs w:val="28"/>
               </w:rPr>
-              <w:t>11.05.2024</w:t>
+              <w:t>2</w:t>
+            </w:r>
+            <w:r>
+              <w:rPr>
+                <w:sz w:val="28"/>
+                <w:szCs w:val="28"/>
+              </w:rPr>
+              <w:t>8</w:t>
+            </w:r>
+            <w:r>
+              <w:rPr>
+                <w:sz w:val="28"/>
+                <w:szCs w:val="28"/>
+              </w:rPr>
+              <w:t>.04</w:t>
             </w:r>
           </w:p>
         </w:tc>
         <w:tc>
           <w:tcPr>
             <w:tcW w:w="2931" w:type="dxa"/>
+            <w:tcBorders>
+              <w:top w:val="single" w:sz="4" w:space="0" w:color="auto"/>
+              <w:left w:val="single" w:sz="4" w:space="0" w:color="auto"/>
+              <w:bottom w:val="single" w:sz="4" w:space="0" w:color="auto"/>
+              <w:right w:val="single" w:sz="4" w:space="0" w:color="auto"/>
+            </w:tcBorders>
+            <w:vAlign w:val="center"/>
           </w:tcPr>
           <w:p>
             <w:pPr>
+              <w:spacing w:line="256" w:lineRule="auto"/>
+              <w:ind w:right="-285" w:hanging="162"/>
               <w:jc w:val="center"/>
               <w:rPr>
                 <w:sz w:val="28"/>
@@ -1562,14 +1809,21 @@
         <w:tc>
           <w:tcPr>
             <w:tcW w:w="668" w:type="dxa"/>
+            <w:tcBorders>
+              <w:top w:val="single" w:sz="4" w:space="0" w:color="auto"/>
+              <w:left w:val="single" w:sz="4" w:space="0" w:color="auto"/>
+              <w:bottom w:val="single" w:sz="4" w:space="0" w:color="auto"/>
+              <w:right w:val="single" w:sz="4" w:space="0" w:color="auto"/>
+            </w:tcBorders>
           </w:tcPr>
           <w:p>
             <w:pPr>
               <w:pStyle w:val="ListParagraph"/>
               <w:numPr>
                 <w:ilvl w:val="0"/>
-                <w:numId w:val="6"/>
+                <w:numId w:val="7"/>
               </w:numPr>
+              <w:spacing w:line="256" w:lineRule="auto"/>
               <w:jc w:val="center"/>
               <w:rPr>
                 <w:sz w:val="28"/>
@@ -1581,10 +1835,18 @@
         <w:tc>
           <w:tcPr>
             <w:tcW w:w="4638" w:type="dxa"/>
+            <w:tcBorders>
+              <w:top w:val="single" w:sz="4" w:space="0" w:color="auto"/>
+              <w:left w:val="single" w:sz="4" w:space="0" w:color="auto"/>
+              <w:bottom w:val="single" w:sz="4" w:space="0" w:color="auto"/>
+              <w:right w:val="single" w:sz="4" w:space="0" w:color="auto"/>
+            </w:tcBorders>
             <w:vAlign w:val="center"/>
+            <w:hideMark/>
           </w:tcPr>
           <w:p>
             <w:pPr>
+              <w:spacing w:line="256" w:lineRule="auto"/>
               <w:rPr>
                 <w:sz w:val="28"/>
                 <w:szCs w:val="28"/>
@@ -1602,10 +1864,18 @@
         <w:tc>
           <w:tcPr>
             <w:tcW w:w="2038" w:type="dxa"/>
+            <w:tcBorders>
+              <w:top w:val="single" w:sz="4" w:space="0" w:color="auto"/>
+              <w:left w:val="single" w:sz="4" w:space="0" w:color="auto"/>
+              <w:bottom w:val="single" w:sz="4" w:space="0" w:color="auto"/>
+              <w:right w:val="single" w:sz="4" w:space="0" w:color="auto"/>
+            </w:tcBorders>
             <w:vAlign w:val="center"/>
+            <w:hideMark/>
           </w:tcPr>
           <w:p>
             <w:pPr>
+              <w:spacing w:line="256" w:lineRule="auto"/>
               <w:jc w:val="center"/>
               <w:rPr>
                 <w:sz w:val="28"/>
@@ -1617,17 +1887,24 @@
                 <w:sz w:val="28"/>
                 <w:szCs w:val="28"/>
               </w:rPr>
-              <w:t>12.05.2024</w:t>
+              <w:t>10.05</w:t>
             </w:r>
           </w:p>
         </w:tc>
         <w:tc>
           <w:tcPr>
             <w:tcW w:w="2931" w:type="dxa"/>
+            <w:tcBorders>
+              <w:top w:val="single" w:sz="4" w:space="0" w:color="auto"/>
+              <w:left w:val="single" w:sz="4" w:space="0" w:color="auto"/>
+              <w:bottom w:val="single" w:sz="4" w:space="0" w:color="auto"/>
+              <w:right w:val="single" w:sz="4" w:space="0" w:color="auto"/>
+            </w:tcBorders>
             <w:vAlign w:val="center"/>
           </w:tcPr>
           <w:p>
             <w:pPr>
+              <w:spacing w:line="256" w:lineRule="auto"/>
               <w:ind w:right="-285" w:hanging="162"/>
               <w:jc w:val="center"/>
               <w:rPr>
@@ -1642,14 +1919,21 @@
         <w:tc>
           <w:tcPr>
             <w:tcW w:w="668" w:type="dxa"/>
+            <w:tcBorders>
+              <w:top w:val="single" w:sz="4" w:space="0" w:color="auto"/>
+              <w:left w:val="single" w:sz="4" w:space="0" w:color="auto"/>
+              <w:bottom w:val="single" w:sz="4" w:space="0" w:color="auto"/>
+              <w:right w:val="single" w:sz="4" w:space="0" w:color="auto"/>
+            </w:tcBorders>
           </w:tcPr>
           <w:p>
             <w:pPr>
               <w:pStyle w:val="ListParagraph"/>
               <w:numPr>
                 <w:ilvl w:val="0"/>
-                <w:numId w:val="6"/>
+                <w:numId w:val="7"/>
               </w:numPr>
+              <w:spacing w:line="256" w:lineRule="auto"/>
               <w:jc w:val="center"/>
               <w:rPr>
                 <w:sz w:val="28"/>
@@ -1661,10 +1945,18 @@
         <w:tc>
           <w:tcPr>
             <w:tcW w:w="4638" w:type="dxa"/>
+            <w:tcBorders>
+              <w:top w:val="single" w:sz="4" w:space="0" w:color="auto"/>
+              <w:left w:val="single" w:sz="4" w:space="0" w:color="auto"/>
+              <w:bottom w:val="single" w:sz="4" w:space="0" w:color="auto"/>
+              <w:right w:val="single" w:sz="4" w:space="0" w:color="auto"/>
+            </w:tcBorders>
             <w:vAlign w:val="center"/>
+            <w:hideMark/>
           </w:tcPr>
           <w:p>
             <w:pPr>
+              <w:spacing w:line="256" w:lineRule="auto"/>
               <w:rPr>
                 <w:sz w:val="28"/>
                 <w:szCs w:val="28"/>
@@ -1682,10 +1974,17 @@
         <w:tc>
           <w:tcPr>
             <w:tcW w:w="2038" w:type="dxa"/>
-            <w:vAlign w:val="center"/>
+            <w:tcBorders>
+              <w:top w:val="single" w:sz="4" w:space="0" w:color="auto"/>
+              <w:left w:val="single" w:sz="4" w:space="0" w:color="auto"/>
+              <w:bottom w:val="single" w:sz="4" w:space="0" w:color="auto"/>
+              <w:right w:val="single" w:sz="4" w:space="0" w:color="auto"/>
+            </w:tcBorders>
+            <w:hideMark/>
           </w:tcPr>
           <w:p>
             <w:pPr>
+              <w:spacing w:line="256" w:lineRule="auto"/>
               <w:jc w:val="center"/>
               <w:rPr>
                 <w:sz w:val="28"/>
@@ -1697,460 +1996,30 @@
                 <w:sz w:val="28"/>
                 <w:szCs w:val="28"/>
               </w:rPr>
-              <w:t>13.05.2024</w:t>
+              <w:t>12</w:t>
+            </w:r>
+            <w:r>
+              <w:rPr>
+                <w:sz w:val="28"/>
+                <w:szCs w:val="28"/>
+              </w:rPr>
+              <w:t>.05</w:t>
             </w:r>
           </w:p>
         </w:tc>
         <w:tc>
           <w:tcPr>
             <w:tcW w:w="2931" w:type="dxa"/>
-            <w:vAlign w:val="center"/>
+            <w:tcBorders>
+              <w:top w:val="single" w:sz="4" w:space="0" w:color="auto"/>
+              <w:left w:val="single" w:sz="4" w:space="0" w:color="auto"/>
+              <w:bottom w:val="single" w:sz="4" w:space="0" w:color="auto"/>
+              <w:right w:val="single" w:sz="4" w:space="0" w:color="auto"/>
+            </w:tcBorders>
           </w:tcPr>
           <w:p>
             <w:pPr>
-              <w:ind w:right="-285" w:hanging="162"/>
-              <w:jc w:val="center"/>
-              <w:rPr>
-                <w:sz w:val="28"/>
-                <w:szCs w:val="28"/>
-              </w:rPr>
-            </w:pPr>
-          </w:p>
-        </w:tc>
-      </w:tr>
-      <w:tr>
-        <w:tc>
-          <w:tcPr>
-            <w:tcW w:w="668" w:type="dxa"/>
-          </w:tcPr>
-          <w:p>
-            <w:pPr>
-              <w:pStyle w:val="ListParagraph"/>
-              <w:numPr>
-                <w:ilvl w:val="0"/>
-                <w:numId w:val="6"/>
-              </w:numPr>
-              <w:rPr>
-                <w:sz w:val="28"/>
-                <w:szCs w:val="28"/>
-              </w:rPr>
-            </w:pPr>
-          </w:p>
-        </w:tc>
-        <w:tc>
-          <w:tcPr>
-            <w:tcW w:w="4638" w:type="dxa"/>
-            <w:vAlign w:val="center"/>
-          </w:tcPr>
-          <w:p>
-            <w:pPr>
-              <w:rPr>
-                <w:sz w:val="28"/>
-                <w:szCs w:val="28"/>
-              </w:rPr>
-            </w:pPr>
-          </w:p>
-        </w:tc>
-        <w:tc>
-          <w:tcPr>
-            <w:tcW w:w="2038" w:type="dxa"/>
-          </w:tcPr>
-          <w:p>
-            <w:pPr>
-              <w:jc w:val="center"/>
-              <w:rPr>
-                <w:sz w:val="28"/>
-                <w:szCs w:val="28"/>
-              </w:rPr>
-            </w:pPr>
-          </w:p>
-        </w:tc>
-        <w:tc>
-          <w:tcPr>
-            <w:tcW w:w="2931" w:type="dxa"/>
-          </w:tcPr>
-          <w:p>
-            <w:pPr>
-              <w:jc w:val="center"/>
-              <w:rPr>
-                <w:sz w:val="28"/>
-                <w:szCs w:val="28"/>
-              </w:rPr>
-            </w:pPr>
-          </w:p>
-        </w:tc>
-      </w:tr>
-      <w:tr>
-        <w:tc>
-          <w:tcPr>
-            <w:tcW w:w="668" w:type="dxa"/>
-          </w:tcPr>
-          <w:p>
-            <w:pPr>
-              <w:pStyle w:val="ListParagraph"/>
-              <w:numPr>
-                <w:ilvl w:val="0"/>
-                <w:numId w:val="6"/>
-              </w:numPr>
-              <w:jc w:val="center"/>
-              <w:rPr>
-                <w:sz w:val="28"/>
-                <w:szCs w:val="28"/>
-              </w:rPr>
-            </w:pPr>
-          </w:p>
-        </w:tc>
-        <w:tc>
-          <w:tcPr>
-            <w:tcW w:w="4638" w:type="dxa"/>
-            <w:vAlign w:val="center"/>
-          </w:tcPr>
-          <w:p>
-            <w:pPr>
-              <w:rPr>
-                <w:sz w:val="28"/>
-                <w:szCs w:val="28"/>
-              </w:rPr>
-            </w:pPr>
-          </w:p>
-        </w:tc>
-        <w:tc>
-          <w:tcPr>
-            <w:tcW w:w="2038" w:type="dxa"/>
-          </w:tcPr>
-          <w:p>
-            <w:pPr>
-              <w:jc w:val="center"/>
-              <w:rPr>
-                <w:sz w:val="28"/>
-                <w:szCs w:val="28"/>
-              </w:rPr>
-            </w:pPr>
-          </w:p>
-        </w:tc>
-        <w:tc>
-          <w:tcPr>
-            <w:tcW w:w="2931" w:type="dxa"/>
-          </w:tcPr>
-          <w:p>
-            <w:pPr>
-              <w:jc w:val="center"/>
-              <w:rPr>
-                <w:sz w:val="28"/>
-                <w:szCs w:val="28"/>
-              </w:rPr>
-            </w:pPr>
-          </w:p>
-        </w:tc>
-      </w:tr>
-      <w:tr>
-        <w:tc>
-          <w:tcPr>
-            <w:tcW w:w="668" w:type="dxa"/>
-          </w:tcPr>
-          <w:p>
-            <w:pPr>
-              <w:pStyle w:val="ListParagraph"/>
-              <w:numPr>
-                <w:ilvl w:val="0"/>
-                <w:numId w:val="6"/>
-              </w:numPr>
-              <w:jc w:val="center"/>
-              <w:rPr>
-                <w:sz w:val="28"/>
-                <w:szCs w:val="28"/>
-              </w:rPr>
-            </w:pPr>
-          </w:p>
-        </w:tc>
-        <w:tc>
-          <w:tcPr>
-            <w:tcW w:w="4638" w:type="dxa"/>
-            <w:vAlign w:val="center"/>
-          </w:tcPr>
-          <w:p>
-            <w:pPr>
-              <w:rPr>
-                <w:sz w:val="28"/>
-                <w:szCs w:val="28"/>
-              </w:rPr>
-            </w:pPr>
-          </w:p>
-        </w:tc>
-        <w:tc>
-          <w:tcPr>
-            <w:tcW w:w="2038" w:type="dxa"/>
-          </w:tcPr>
-          <w:p>
-            <w:pPr>
-              <w:jc w:val="center"/>
-              <w:rPr>
-                <w:sz w:val="28"/>
-                <w:szCs w:val="28"/>
-              </w:rPr>
-            </w:pPr>
-          </w:p>
-        </w:tc>
-        <w:tc>
-          <w:tcPr>
-            <w:tcW w:w="2931" w:type="dxa"/>
-          </w:tcPr>
-          <w:p>
-            <w:pPr>
-              <w:jc w:val="center"/>
-              <w:rPr>
-                <w:sz w:val="28"/>
-                <w:szCs w:val="28"/>
-              </w:rPr>
-            </w:pPr>
-          </w:p>
-        </w:tc>
-      </w:tr>
-      <w:tr>
-        <w:tc>
-          <w:tcPr>
-            <w:tcW w:w="668" w:type="dxa"/>
-          </w:tcPr>
-          <w:p>
-            <w:pPr>
-              <w:pStyle w:val="ListParagraph"/>
-              <w:numPr>
-                <w:ilvl w:val="0"/>
-                <w:numId w:val="6"/>
-              </w:numPr>
-              <w:jc w:val="center"/>
-              <w:rPr>
-                <w:sz w:val="28"/>
-                <w:szCs w:val="28"/>
-              </w:rPr>
-            </w:pPr>
-          </w:p>
-        </w:tc>
-        <w:tc>
-          <w:tcPr>
-            <w:tcW w:w="4638" w:type="dxa"/>
-            <w:vAlign w:val="center"/>
-          </w:tcPr>
-          <w:p>
-            <w:pPr>
-              <w:rPr>
-                <w:sz w:val="28"/>
-                <w:szCs w:val="28"/>
-              </w:rPr>
-            </w:pPr>
-          </w:p>
-        </w:tc>
-        <w:tc>
-          <w:tcPr>
-            <w:tcW w:w="2038" w:type="dxa"/>
-          </w:tcPr>
-          <w:p>
-            <w:pPr>
-              <w:jc w:val="center"/>
-              <w:rPr>
-                <w:sz w:val="28"/>
-                <w:szCs w:val="28"/>
-              </w:rPr>
-            </w:pPr>
-          </w:p>
-        </w:tc>
-        <w:tc>
-          <w:tcPr>
-            <w:tcW w:w="2931" w:type="dxa"/>
-          </w:tcPr>
-          <w:p>
-            <w:pPr>
-              <w:jc w:val="center"/>
-              <w:rPr>
-                <w:sz w:val="28"/>
-                <w:szCs w:val="28"/>
-              </w:rPr>
-            </w:pPr>
-          </w:p>
-        </w:tc>
-      </w:tr>
-      <w:tr>
-        <w:tc>
-          <w:tcPr>
-            <w:tcW w:w="668" w:type="dxa"/>
-          </w:tcPr>
-          <w:p>
-            <w:pPr>
-              <w:pStyle w:val="ListParagraph"/>
-              <w:numPr>
-                <w:ilvl w:val="0"/>
-                <w:numId w:val="6"/>
-              </w:numPr>
-              <w:jc w:val="center"/>
-              <w:rPr>
-                <w:sz w:val="28"/>
-                <w:szCs w:val="28"/>
-              </w:rPr>
-            </w:pPr>
-          </w:p>
-        </w:tc>
-        <w:tc>
-          <w:tcPr>
-            <w:tcW w:w="4638" w:type="dxa"/>
-            <w:vAlign w:val="center"/>
-          </w:tcPr>
-          <w:p>
-            <w:pPr>
-              <w:rPr>
-                <w:sz w:val="28"/>
-                <w:szCs w:val="28"/>
-              </w:rPr>
-            </w:pPr>
-          </w:p>
-        </w:tc>
-        <w:tc>
-          <w:tcPr>
-            <w:tcW w:w="2038" w:type="dxa"/>
-          </w:tcPr>
-          <w:p>
-            <w:pPr>
-              <w:jc w:val="center"/>
-              <w:rPr>
-                <w:sz w:val="28"/>
-                <w:szCs w:val="28"/>
-              </w:rPr>
-            </w:pPr>
-          </w:p>
-        </w:tc>
-        <w:tc>
-          <w:tcPr>
-            <w:tcW w:w="2931" w:type="dxa"/>
-          </w:tcPr>
-          <w:p>
-            <w:pPr>
-              <w:jc w:val="center"/>
-              <w:rPr>
-                <w:sz w:val="28"/>
-                <w:szCs w:val="28"/>
-              </w:rPr>
-            </w:pPr>
-          </w:p>
-        </w:tc>
-      </w:tr>
-      <w:tr>
-        <w:tc>
-          <w:tcPr>
-            <w:tcW w:w="668" w:type="dxa"/>
-          </w:tcPr>
-          <w:p>
-            <w:pPr>
-              <w:pStyle w:val="ListParagraph"/>
-              <w:numPr>
-                <w:ilvl w:val="0"/>
-                <w:numId w:val="6"/>
-              </w:numPr>
-              <w:jc w:val="center"/>
-              <w:rPr>
-                <w:sz w:val="28"/>
-                <w:szCs w:val="28"/>
-              </w:rPr>
-            </w:pPr>
-          </w:p>
-        </w:tc>
-        <w:tc>
-          <w:tcPr>
-            <w:tcW w:w="4638" w:type="dxa"/>
-            <w:vAlign w:val="center"/>
-          </w:tcPr>
-          <w:p>
-            <w:pPr>
-              <w:pStyle w:val="Heading4"/>
-              <w:jc w:val="left"/>
-              <w:rPr>
-                <w:sz w:val="28"/>
-                <w:szCs w:val="28"/>
-              </w:rPr>
-            </w:pPr>
-          </w:p>
-        </w:tc>
-        <w:tc>
-          <w:tcPr>
-            <w:tcW w:w="2038" w:type="dxa"/>
-          </w:tcPr>
-          <w:p>
-            <w:pPr>
-              <w:jc w:val="center"/>
-              <w:rPr>
-                <w:sz w:val="28"/>
-                <w:szCs w:val="28"/>
-              </w:rPr>
-            </w:pPr>
-          </w:p>
-        </w:tc>
-        <w:tc>
-          <w:tcPr>
-            <w:tcW w:w="2931" w:type="dxa"/>
-          </w:tcPr>
-          <w:p>
-            <w:pPr>
-              <w:jc w:val="center"/>
-              <w:rPr>
-                <w:sz w:val="28"/>
-                <w:szCs w:val="28"/>
-              </w:rPr>
-            </w:pPr>
-          </w:p>
-        </w:tc>
-      </w:tr>
-      <w:tr>
-        <w:tc>
-          <w:tcPr>
-            <w:tcW w:w="668" w:type="dxa"/>
-          </w:tcPr>
-          <w:p>
-            <w:pPr>
-              <w:pStyle w:val="ListParagraph"/>
-              <w:numPr>
-                <w:ilvl w:val="0"/>
-                <w:numId w:val="6"/>
-              </w:numPr>
-              <w:jc w:val="center"/>
-              <w:rPr>
-                <w:sz w:val="28"/>
-                <w:szCs w:val="28"/>
-              </w:rPr>
-            </w:pPr>
-          </w:p>
-        </w:tc>
-        <w:tc>
-          <w:tcPr>
-            <w:tcW w:w="4638" w:type="dxa"/>
-            <w:vAlign w:val="center"/>
-          </w:tcPr>
-          <w:p>
-            <w:pPr>
-              <w:rPr>
-                <w:sz w:val="28"/>
-                <w:szCs w:val="28"/>
-              </w:rPr>
-            </w:pPr>
-          </w:p>
-        </w:tc>
-        <w:tc>
-          <w:tcPr>
-            <w:tcW w:w="2038" w:type="dxa"/>
-          </w:tcPr>
-          <w:p>
-            <w:pPr>
-              <w:jc w:val="center"/>
-              <w:rPr>
-                <w:sz w:val="28"/>
-                <w:szCs w:val="28"/>
-              </w:rPr>
-            </w:pPr>
-          </w:p>
-        </w:tc>
-        <w:tc>
-          <w:tcPr>
-            <w:tcW w:w="2931" w:type="dxa"/>
-          </w:tcPr>
-          <w:p>
-            <w:pPr>
+              <w:spacing w:line="256" w:lineRule="auto"/>
               <w:jc w:val="center"/>
               <w:rPr>
                 <w:sz w:val="28"/>
@@ -2287,14 +2156,14 @@
           <w:sz w:val="28"/>
           <w:szCs w:val="28"/>
         </w:rPr>
-        <w:t>К</w:t>
-      </w:r>
-      <w:r>
-        <w:rPr>
-          <w:sz w:val="28"/>
-          <w:szCs w:val="28"/>
-        </w:rPr>
-        <w:t>урсового</w:t>
+        <w:t xml:space="preserve">Курсового проекта: на </w:t>
+      </w:r>
+      <w:r>
+        <w:rPr>
+          <w:sz w:val="28"/>
+          <w:szCs w:val="28"/>
+        </w:rPr>
+        <w:t>28</w:t>
       </w:r>
       <w:r>
         <w:rPr>
@@ -2307,64 +2176,23 @@
         <w:rPr>
           <w:sz w:val="28"/>
           <w:szCs w:val="28"/>
-        </w:rPr>
-        <w:t>проекта: на</w:t>
-      </w:r>
-      <w:r>
-        <w:rPr>
-          <w:sz w:val="28"/>
-          <w:szCs w:val="28"/>
-        </w:rPr>
-        <w:t xml:space="preserve">                </w:t>
-      </w:r>
-      <w:r>
-        <w:rPr>
-          <w:sz w:val="28"/>
-          <w:szCs w:val="28"/>
-        </w:rPr>
-        <w:t>20</w:t>
-      </w:r>
-      <w:r>
-        <w:rPr>
-          <w:sz w:val="28"/>
-          <w:szCs w:val="28"/>
-        </w:rPr>
-        <w:t>2</w:t>
-      </w:r>
-      <w:r>
-        <w:rPr>
-          <w:sz w:val="28"/>
-          <w:szCs w:val="28"/>
-        </w:rPr>
-        <w:t>4</w:t>
-      </w:r>
-      <w:r>
-        <w:rPr>
-          <w:sz w:val="28"/>
-          <w:szCs w:val="28"/>
-        </w:rPr>
-        <w:t xml:space="preserve"> </w:t>
-      </w:r>
-      <w:r>
-        <w:rPr>
-          <w:sz w:val="28"/>
-          <w:szCs w:val="28"/>
-        </w:rPr>
-        <w:t>г.</w:t>
-      </w:r>
-      <w:r>
-        <w:rPr>
-          <w:sz w:val="28"/>
-          <w:szCs w:val="28"/>
-        </w:rPr>
-        <w:t xml:space="preserve"> </w:t>
-      </w:r>
-      <w:r>
-        <w:rPr>
-          <w:sz w:val="28"/>
-          <w:szCs w:val="28"/>
           <w:u w:val="single"/>
         </w:rPr>
+        <w:t>апреля</w:t>
+      </w:r>
+      <w:r>
+        <w:rPr>
+          <w:sz w:val="28"/>
+          <w:szCs w:val="28"/>
+        </w:rPr>
+        <w:t xml:space="preserve">  2024 г. </w:t>
+      </w:r>
+      <w:r>
+        <w:rPr>
+          <w:sz w:val="28"/>
+          <w:szCs w:val="28"/>
+          <w:u w:val="single"/>
+        </w:rPr>
         <w:t>70%</w:t>
       </w:r>
     </w:p>
@@ -2402,56 +2230,23 @@
           <w:sz w:val="28"/>
           <w:szCs w:val="28"/>
         </w:rPr>
-        <w:t xml:space="preserve"> </w:t>
-      </w:r>
-      <w:r>
-        <w:rPr>
-          <w:sz w:val="28"/>
-          <w:szCs w:val="28"/>
-        </w:rPr>
         <w:tab/>
-      </w:r>
-      <w:r>
-        <w:rPr>
-          <w:sz w:val="28"/>
-          <w:szCs w:val="28"/>
-        </w:rPr>
-        <w:t xml:space="preserve">на  </w:t>
-      </w:r>
-      <w:r>
-        <w:rPr>
-          <w:sz w:val="28"/>
-          <w:szCs w:val="28"/>
-        </w:rPr>
-        <w:t xml:space="preserve">          </w:t>
-      </w:r>
-      <w:r>
-        <w:rPr>
-          <w:sz w:val="28"/>
-          <w:szCs w:val="28"/>
-        </w:rPr>
-        <w:t>20</w:t>
-      </w:r>
-      <w:r>
-        <w:rPr>
-          <w:sz w:val="28"/>
-          <w:szCs w:val="28"/>
-        </w:rPr>
-        <w:t xml:space="preserve">24 </w:t>
-      </w:r>
-      <w:r>
-        <w:rPr>
-          <w:sz w:val="28"/>
-          <w:szCs w:val="28"/>
-        </w:rPr>
-        <w:t>г</w:t>
-      </w:r>
-      <w:r>
-        <w:rPr>
-          <w:sz w:val="28"/>
-          <w:szCs w:val="28"/>
-        </w:rPr>
-        <w:t xml:space="preserve">. </w:t>
+        <w:t xml:space="preserve">на  14 </w:t>
+      </w:r>
+      <w:r>
+        <w:rPr>
+          <w:sz w:val="28"/>
+          <w:szCs w:val="28"/>
+          <w:u w:val="single"/>
+        </w:rPr>
+        <w:t xml:space="preserve">мая </w:t>
+      </w:r>
+      <w:r>
+        <w:rPr>
+          <w:sz w:val="28"/>
+          <w:szCs w:val="28"/>
+        </w:rPr>
+        <w:t xml:space="preserve">2024г. </w:t>
       </w:r>
       <w:r>
         <w:rPr>
@@ -3240,6 +3035,36 @@
   </w:num>
   <w:num w:numId="6">
     <w:abstractNumId w:val="3"/>
+  </w:num>
+  <w:num w:numId="7">
+    <w:abstractNumId w:val="3"/>
+    <w:lvlOverride w:ilvl="0">
+      <w:startOverride w:val="1"/>
+    </w:lvlOverride>
+    <w:lvlOverride w:ilvl="1">
+      <w:startOverride w:val="1"/>
+    </w:lvlOverride>
+    <w:lvlOverride w:ilvl="2">
+      <w:startOverride w:val="1"/>
+    </w:lvlOverride>
+    <w:lvlOverride w:ilvl="3">
+      <w:startOverride w:val="1"/>
+    </w:lvlOverride>
+    <w:lvlOverride w:ilvl="4">
+      <w:startOverride w:val="1"/>
+    </w:lvlOverride>
+    <w:lvlOverride w:ilvl="5">
+      <w:startOverride w:val="1"/>
+    </w:lvlOverride>
+    <w:lvlOverride w:ilvl="6">
+      <w:startOverride w:val="1"/>
+    </w:lvlOverride>
+    <w:lvlOverride w:ilvl="7">
+      <w:startOverride w:val="1"/>
+    </w:lvlOverride>
+    <w:lvlOverride w:ilvl="8">
+      <w:startOverride w:val="1"/>
+    </w:lvlOverride>
   </w:num>
 </w:numbering>
 </file>
